--- a/Bao cao tri tue.docx
+++ b/Bao cao tri tue.docx
@@ -48,7 +48,7 @@
               <w:tab w:val="right" w:leader="dot" w:pos="9350"/>
             </w:tabs>
             <w:rPr>
-              <w:rFonts w:asciiTheme="minorHAnsi" w:eastAsiaTheme="minorEastAsia" w:hAnsiTheme="minorHAnsi" w:cstheme="minorBidi"/>
+              <w:rFonts w:eastAsiaTheme="minorEastAsia"/>
               <w:noProof/>
               <w:sz w:val="28"/>
               <w:szCs w:val="28"/>
@@ -76,7 +76,7 @@
             </w:rPr>
             <w:fldChar w:fldCharType="separate"/>
           </w:r>
-          <w:hyperlink w:anchor="_Toc53867890" w:history="1">
+          <w:hyperlink w:anchor="_Toc54033050" w:history="1">
             <w:r>
               <w:rPr>
                 <w:rStyle w:val="Hyperlink"/>
@@ -112,7 +112,7 @@
                 <w:sz w:val="28"/>
                 <w:szCs w:val="28"/>
               </w:rPr>
-              <w:instrText xml:space="preserve"> PAGEREF _Toc53867890 \h </w:instrText>
+              <w:instrText xml:space="preserve"> PAGEREF _Toc54033050 \h </w:instrText>
             </w:r>
             <w:r>
               <w:rPr>
@@ -158,14 +158,14 @@
               <w:tab w:val="right" w:leader="dot" w:pos="9350"/>
             </w:tabs>
             <w:rPr>
-              <w:rFonts w:asciiTheme="minorHAnsi" w:eastAsiaTheme="minorEastAsia" w:hAnsiTheme="minorHAnsi" w:cstheme="minorBidi"/>
+              <w:rFonts w:eastAsiaTheme="minorEastAsia"/>
               <w:noProof/>
               <w:sz w:val="28"/>
               <w:szCs w:val="28"/>
               <w:lang w:val="vi-VN" w:eastAsia="vi-VN"/>
             </w:rPr>
           </w:pPr>
-          <w:hyperlink w:anchor="_Toc53867891" w:history="1">
+          <w:hyperlink w:anchor="_Toc54033051" w:history="1">
             <w:r>
               <w:rPr>
                 <w:rStyle w:val="Hyperlink"/>
@@ -201,7 +201,7 @@
                 <w:sz w:val="28"/>
                 <w:szCs w:val="28"/>
               </w:rPr>
-              <w:instrText xml:space="preserve"> PAGEREF _Toc53867891 \h </w:instrText>
+              <w:instrText xml:space="preserve"> PAGEREF _Toc54033051 \h </w:instrText>
             </w:r>
             <w:r>
               <w:rPr>
@@ -247,14 +247,14 @@
               <w:tab w:val="right" w:leader="dot" w:pos="9350"/>
             </w:tabs>
             <w:rPr>
-              <w:rFonts w:asciiTheme="minorHAnsi" w:eastAsiaTheme="minorEastAsia" w:hAnsiTheme="minorHAnsi" w:cstheme="minorBidi"/>
+              <w:rFonts w:eastAsiaTheme="minorEastAsia"/>
               <w:noProof/>
               <w:sz w:val="28"/>
               <w:szCs w:val="28"/>
               <w:lang w:val="vi-VN" w:eastAsia="vi-VN"/>
             </w:rPr>
           </w:pPr>
-          <w:hyperlink w:anchor="_Toc53867892" w:history="1">
+          <w:hyperlink w:anchor="_Toc54033052" w:history="1">
             <w:r>
               <w:rPr>
                 <w:rStyle w:val="Hyperlink"/>
@@ -290,7 +290,7 @@
                 <w:sz w:val="28"/>
                 <w:szCs w:val="28"/>
               </w:rPr>
-              <w:instrText xml:space="preserve"> PAGEREF _Toc53867892 \h </w:instrText>
+              <w:instrText xml:space="preserve"> PAGEREF _Toc54033052 \h </w:instrText>
             </w:r>
             <w:r>
               <w:rPr>
@@ -336,14 +336,14 @@
               <w:tab w:val="right" w:leader="dot" w:pos="9350"/>
             </w:tabs>
             <w:rPr>
-              <w:rFonts w:asciiTheme="minorHAnsi" w:eastAsiaTheme="minorEastAsia" w:hAnsiTheme="minorHAnsi" w:cstheme="minorBidi"/>
+              <w:rFonts w:eastAsiaTheme="minorEastAsia"/>
               <w:noProof/>
               <w:sz w:val="28"/>
               <w:szCs w:val="28"/>
               <w:lang w:val="vi-VN" w:eastAsia="vi-VN"/>
             </w:rPr>
           </w:pPr>
-          <w:hyperlink w:anchor="_Toc53867893" w:history="1">
+          <w:hyperlink w:anchor="_Toc54033053" w:history="1">
             <w:r>
               <w:rPr>
                 <w:rStyle w:val="Hyperlink"/>
@@ -379,7 +379,7 @@
                 <w:sz w:val="28"/>
                 <w:szCs w:val="28"/>
               </w:rPr>
-              <w:instrText xml:space="preserve"> PAGEREF _Toc53867893 \h </w:instrText>
+              <w:instrText xml:space="preserve"> PAGEREF _Toc54033053 \h </w:instrText>
             </w:r>
             <w:r>
               <w:rPr>
@@ -425,14 +425,14 @@
               <w:tab w:val="right" w:leader="dot" w:pos="9350"/>
             </w:tabs>
             <w:rPr>
-              <w:rFonts w:asciiTheme="minorHAnsi" w:eastAsiaTheme="minorEastAsia" w:hAnsiTheme="minorHAnsi" w:cstheme="minorBidi"/>
+              <w:rFonts w:eastAsiaTheme="minorEastAsia"/>
               <w:noProof/>
               <w:sz w:val="28"/>
               <w:szCs w:val="28"/>
               <w:lang w:val="vi-VN" w:eastAsia="vi-VN"/>
             </w:rPr>
           </w:pPr>
-          <w:hyperlink w:anchor="_Toc53867894" w:history="1">
+          <w:hyperlink w:anchor="_Toc54033054" w:history="1">
             <w:r>
               <w:rPr>
                 <w:rStyle w:val="Hyperlink"/>
@@ -468,7 +468,7 @@
                 <w:sz w:val="28"/>
                 <w:szCs w:val="28"/>
               </w:rPr>
-              <w:instrText xml:space="preserve"> PAGEREF _Toc53867894 \h </w:instrText>
+              <w:instrText xml:space="preserve"> PAGEREF _Toc54033054 \h </w:instrText>
             </w:r>
             <w:r>
               <w:rPr>
@@ -514,14 +514,14 @@
               <w:tab w:val="right" w:leader="dot" w:pos="9350"/>
             </w:tabs>
             <w:rPr>
-              <w:rFonts w:asciiTheme="minorHAnsi" w:eastAsiaTheme="minorEastAsia" w:hAnsiTheme="minorHAnsi" w:cstheme="minorBidi"/>
+              <w:rFonts w:eastAsiaTheme="minorEastAsia"/>
               <w:noProof/>
               <w:sz w:val="28"/>
               <w:szCs w:val="28"/>
               <w:lang w:val="vi-VN" w:eastAsia="vi-VN"/>
             </w:rPr>
           </w:pPr>
-          <w:hyperlink w:anchor="_Toc53867895" w:history="1">
+          <w:hyperlink w:anchor="_Toc54033055" w:history="1">
             <w:r>
               <w:rPr>
                 <w:rStyle w:val="Hyperlink"/>
@@ -557,7 +557,7 @@
                 <w:sz w:val="28"/>
                 <w:szCs w:val="28"/>
               </w:rPr>
-              <w:instrText xml:space="preserve"> PAGEREF _Toc53867895 \h </w:instrText>
+              <w:instrText xml:space="preserve"> PAGEREF _Toc54033055 \h </w:instrText>
             </w:r>
             <w:r>
               <w:rPr>
@@ -603,14 +603,14 @@
               <w:tab w:val="right" w:leader="dot" w:pos="9350"/>
             </w:tabs>
             <w:rPr>
-              <w:rFonts w:asciiTheme="minorHAnsi" w:eastAsiaTheme="minorEastAsia" w:hAnsiTheme="minorHAnsi" w:cstheme="minorBidi"/>
+              <w:rFonts w:eastAsiaTheme="minorEastAsia"/>
               <w:noProof/>
               <w:sz w:val="28"/>
               <w:szCs w:val="28"/>
               <w:lang w:val="vi-VN" w:eastAsia="vi-VN"/>
             </w:rPr>
           </w:pPr>
-          <w:hyperlink w:anchor="_Toc53867896" w:history="1">
+          <w:hyperlink w:anchor="_Toc54033056" w:history="1">
             <w:r>
               <w:rPr>
                 <w:rStyle w:val="Hyperlink"/>
@@ -622,8 +622,6 @@
               </w:rPr>
               <w:t>2.1. Khái niệm</w:t>
             </w:r>
-            <w:bookmarkStart w:id="0" w:name="_GoBack"/>
-            <w:bookmarkEnd w:id="0"/>
             <w:r>
               <w:rPr>
                 <w:noProof/>
@@ -649,7 +647,7 @@
                 <w:sz w:val="28"/>
                 <w:szCs w:val="28"/>
               </w:rPr>
-              <w:instrText xml:space="preserve"> PAGEREF _Toc53867896 \h </w:instrText>
+              <w:instrText xml:space="preserve"> PAGEREF _Toc54033056 \h </w:instrText>
             </w:r>
             <w:r>
               <w:rPr>
@@ -695,14 +693,14 @@
               <w:tab w:val="right" w:leader="dot" w:pos="9350"/>
             </w:tabs>
             <w:rPr>
-              <w:rFonts w:asciiTheme="minorHAnsi" w:eastAsiaTheme="minorEastAsia" w:hAnsiTheme="minorHAnsi" w:cstheme="minorBidi"/>
+              <w:rFonts w:eastAsiaTheme="minorEastAsia"/>
               <w:noProof/>
               <w:sz w:val="28"/>
               <w:szCs w:val="28"/>
               <w:lang w:val="vi-VN" w:eastAsia="vi-VN"/>
             </w:rPr>
           </w:pPr>
-          <w:hyperlink w:anchor="_Toc53867897" w:history="1">
+          <w:hyperlink w:anchor="_Toc54033057" w:history="1">
             <w:r>
               <w:rPr>
                 <w:rStyle w:val="Hyperlink"/>
@@ -739,7 +737,7 @@
                 <w:sz w:val="28"/>
                 <w:szCs w:val="28"/>
               </w:rPr>
-              <w:instrText xml:space="preserve"> PAGEREF _Toc53867897 \h </w:instrText>
+              <w:instrText xml:space="preserve"> PAGEREF _Toc54033057 \h </w:instrText>
             </w:r>
             <w:r>
               <w:rPr>
@@ -785,14 +783,14 @@
               <w:tab w:val="right" w:leader="dot" w:pos="9350"/>
             </w:tabs>
             <w:rPr>
-              <w:rFonts w:asciiTheme="minorHAnsi" w:eastAsiaTheme="minorEastAsia" w:hAnsiTheme="minorHAnsi" w:cstheme="minorBidi"/>
+              <w:rFonts w:eastAsiaTheme="minorEastAsia"/>
               <w:noProof/>
               <w:sz w:val="28"/>
               <w:szCs w:val="28"/>
               <w:lang w:val="vi-VN" w:eastAsia="vi-VN"/>
             </w:rPr>
           </w:pPr>
-          <w:hyperlink w:anchor="_Toc53867898" w:history="1">
+          <w:hyperlink w:anchor="_Toc54033058" w:history="1">
             <w:r>
               <w:rPr>
                 <w:rStyle w:val="Hyperlink"/>
@@ -829,7 +827,7 @@
                 <w:sz w:val="28"/>
                 <w:szCs w:val="28"/>
               </w:rPr>
-              <w:instrText xml:space="preserve"> PAGEREF _Toc53867898 \h </w:instrText>
+              <w:instrText xml:space="preserve"> PAGEREF _Toc54033058 \h </w:instrText>
             </w:r>
             <w:r>
               <w:rPr>
@@ -875,14 +873,14 @@
               <w:tab w:val="right" w:leader="dot" w:pos="9350"/>
             </w:tabs>
             <w:rPr>
-              <w:rFonts w:asciiTheme="minorHAnsi" w:eastAsiaTheme="minorEastAsia" w:hAnsiTheme="minorHAnsi" w:cstheme="minorBidi"/>
+              <w:rFonts w:eastAsiaTheme="minorEastAsia"/>
               <w:noProof/>
               <w:sz w:val="28"/>
               <w:szCs w:val="28"/>
               <w:lang w:val="vi-VN" w:eastAsia="vi-VN"/>
             </w:rPr>
           </w:pPr>
-          <w:hyperlink w:anchor="_Toc53867899" w:history="1">
+          <w:hyperlink w:anchor="_Toc54033059" w:history="1">
             <w:r>
               <w:rPr>
                 <w:rStyle w:val="Hyperlink"/>
@@ -919,7 +917,7 @@
                 <w:sz w:val="28"/>
                 <w:szCs w:val="28"/>
               </w:rPr>
-              <w:instrText xml:space="preserve"> PAGEREF _Toc53867899 \h </w:instrText>
+              <w:instrText xml:space="preserve"> PAGEREF _Toc54033059 \h </w:instrText>
             </w:r>
             <w:r>
               <w:rPr>
@@ -965,14 +963,14 @@
               <w:tab w:val="right" w:leader="dot" w:pos="9350"/>
             </w:tabs>
             <w:rPr>
-              <w:rFonts w:asciiTheme="minorHAnsi" w:eastAsiaTheme="minorEastAsia" w:hAnsiTheme="minorHAnsi" w:cstheme="minorBidi"/>
+              <w:rFonts w:eastAsiaTheme="minorEastAsia"/>
               <w:noProof/>
               <w:sz w:val="28"/>
               <w:szCs w:val="28"/>
               <w:lang w:val="vi-VN" w:eastAsia="vi-VN"/>
             </w:rPr>
           </w:pPr>
-          <w:hyperlink w:anchor="_Toc53867900" w:history="1">
+          <w:hyperlink w:anchor="_Toc54033060" w:history="1">
             <w:r>
               <w:rPr>
                 <w:rStyle w:val="Hyperlink"/>
@@ -1008,7 +1006,7 @@
                 <w:sz w:val="28"/>
                 <w:szCs w:val="28"/>
               </w:rPr>
-              <w:instrText xml:space="preserve"> PAGEREF _Toc53867900 \h </w:instrText>
+              <w:instrText xml:space="preserve"> PAGEREF _Toc54033060 \h </w:instrText>
             </w:r>
             <w:r>
               <w:rPr>
@@ -1054,14 +1052,14 @@
               <w:tab w:val="right" w:leader="dot" w:pos="9350"/>
             </w:tabs>
             <w:rPr>
-              <w:rFonts w:asciiTheme="minorHAnsi" w:eastAsiaTheme="minorEastAsia" w:hAnsiTheme="minorHAnsi" w:cstheme="minorBidi"/>
+              <w:rFonts w:eastAsiaTheme="minorEastAsia"/>
               <w:noProof/>
               <w:sz w:val="28"/>
               <w:szCs w:val="28"/>
               <w:lang w:val="vi-VN" w:eastAsia="vi-VN"/>
             </w:rPr>
           </w:pPr>
-          <w:hyperlink w:anchor="_Toc53867901" w:history="1">
+          <w:hyperlink w:anchor="_Toc54033061" w:history="1">
             <w:r>
               <w:rPr>
                 <w:rStyle w:val="Hyperlink"/>
@@ -1098,7 +1096,7 @@
                 <w:sz w:val="28"/>
                 <w:szCs w:val="28"/>
               </w:rPr>
-              <w:instrText xml:space="preserve"> PAGEREF _Toc53867901 \h </w:instrText>
+              <w:instrText xml:space="preserve"> PAGEREF _Toc54033061 \h </w:instrText>
             </w:r>
             <w:r>
               <w:rPr>
@@ -1124,7 +1122,7 @@
                 <w:sz w:val="28"/>
                 <w:szCs w:val="28"/>
               </w:rPr>
-              <w:t>11</w:t>
+              <w:t>12</w:t>
             </w:r>
             <w:r>
               <w:rPr>
@@ -1144,14 +1142,14 @@
               <w:tab w:val="right" w:leader="dot" w:pos="9350"/>
             </w:tabs>
             <w:rPr>
-              <w:rFonts w:asciiTheme="minorHAnsi" w:eastAsiaTheme="minorEastAsia" w:hAnsiTheme="minorHAnsi" w:cstheme="minorBidi"/>
+              <w:rFonts w:eastAsiaTheme="minorEastAsia"/>
               <w:noProof/>
               <w:sz w:val="28"/>
               <w:szCs w:val="28"/>
               <w:lang w:val="vi-VN" w:eastAsia="vi-VN"/>
             </w:rPr>
           </w:pPr>
-          <w:hyperlink w:anchor="_Toc53867902" w:history="1">
+          <w:hyperlink w:anchor="_Toc54033062" w:history="1">
             <w:r>
               <w:rPr>
                 <w:rStyle w:val="Hyperlink"/>
@@ -1187,7 +1185,7 @@
                 <w:sz w:val="28"/>
                 <w:szCs w:val="28"/>
               </w:rPr>
-              <w:instrText xml:space="preserve"> PAGEREF _Toc53867902 \h </w:instrText>
+              <w:instrText xml:space="preserve"> PAGEREF _Toc54033062 \h </w:instrText>
             </w:r>
             <w:r>
               <w:rPr>
@@ -1233,14 +1231,14 @@
               <w:tab w:val="right" w:leader="dot" w:pos="9350"/>
             </w:tabs>
             <w:rPr>
-              <w:rFonts w:asciiTheme="minorHAnsi" w:eastAsiaTheme="minorEastAsia" w:hAnsiTheme="minorHAnsi" w:cstheme="minorBidi"/>
+              <w:rFonts w:eastAsiaTheme="minorEastAsia"/>
               <w:noProof/>
               <w:sz w:val="28"/>
               <w:szCs w:val="28"/>
               <w:lang w:val="vi-VN" w:eastAsia="vi-VN"/>
             </w:rPr>
           </w:pPr>
-          <w:hyperlink w:anchor="_Toc53867903" w:history="1">
+          <w:hyperlink w:anchor="_Toc54033063" w:history="1">
             <w:r>
               <w:rPr>
                 <w:rStyle w:val="Hyperlink"/>
@@ -1276,7 +1274,7 @@
                 <w:sz w:val="28"/>
                 <w:szCs w:val="28"/>
               </w:rPr>
-              <w:instrText xml:space="preserve"> PAGEREF _Toc53867903 \h </w:instrText>
+              <w:instrText xml:space="preserve"> PAGEREF _Toc54033063 \h </w:instrText>
             </w:r>
             <w:r>
               <w:rPr>
@@ -1322,14 +1320,14 @@
               <w:tab w:val="right" w:leader="dot" w:pos="9350"/>
             </w:tabs>
             <w:rPr>
-              <w:rFonts w:asciiTheme="minorHAnsi" w:eastAsiaTheme="minorEastAsia" w:hAnsiTheme="minorHAnsi" w:cstheme="minorBidi"/>
+              <w:rFonts w:eastAsiaTheme="minorEastAsia"/>
               <w:noProof/>
               <w:sz w:val="28"/>
               <w:szCs w:val="28"/>
               <w:lang w:val="vi-VN" w:eastAsia="vi-VN"/>
             </w:rPr>
           </w:pPr>
-          <w:hyperlink w:anchor="_Toc53867904" w:history="1">
+          <w:hyperlink w:anchor="_Toc54033064" w:history="1">
             <w:r>
               <w:rPr>
                 <w:rStyle w:val="Hyperlink"/>
@@ -1366,7 +1364,7 @@
                 <w:sz w:val="28"/>
                 <w:szCs w:val="28"/>
               </w:rPr>
-              <w:instrText xml:space="preserve"> PAGEREF _Toc53867904 \h </w:instrText>
+              <w:instrText xml:space="preserve"> PAGEREF _Toc54033064 \h </w:instrText>
             </w:r>
             <w:r>
               <w:rPr>
@@ -1392,7 +1390,7 @@
                 <w:sz w:val="28"/>
                 <w:szCs w:val="28"/>
               </w:rPr>
-              <w:t>15</w:t>
+              <w:t>17</w:t>
             </w:r>
             <w:r>
               <w:rPr>
@@ -1412,14 +1410,14 @@
               <w:tab w:val="right" w:leader="dot" w:pos="9350"/>
             </w:tabs>
             <w:rPr>
-              <w:rFonts w:asciiTheme="minorHAnsi" w:eastAsiaTheme="minorEastAsia" w:hAnsiTheme="minorHAnsi" w:cstheme="minorBidi"/>
+              <w:rFonts w:eastAsiaTheme="minorEastAsia"/>
               <w:noProof/>
               <w:sz w:val="28"/>
               <w:szCs w:val="28"/>
               <w:lang w:val="vi-VN" w:eastAsia="vi-VN"/>
             </w:rPr>
           </w:pPr>
-          <w:hyperlink w:anchor="_Toc53867905" w:history="1">
+          <w:hyperlink w:anchor="_Toc54033065" w:history="1">
             <w:r>
               <w:rPr>
                 <w:rStyle w:val="Hyperlink"/>
@@ -1456,7 +1454,7 @@
                 <w:sz w:val="28"/>
                 <w:szCs w:val="28"/>
               </w:rPr>
-              <w:instrText xml:space="preserve"> PAGEREF _Toc53867905 \h </w:instrText>
+              <w:instrText xml:space="preserve"> PAGEREF _Toc54033065 \h </w:instrText>
             </w:r>
             <w:r>
               <w:rPr>
@@ -1482,7 +1480,7 @@
                 <w:sz w:val="28"/>
                 <w:szCs w:val="28"/>
               </w:rPr>
-              <w:t>16</w:t>
+              <w:t>18</w:t>
             </w:r>
             <w:r>
               <w:rPr>
@@ -1518,52 +1516,61 @@
     </w:sdt>
     <w:p>
       <w:pPr>
+        <w:spacing w:after="160" w:line="259" w:lineRule="auto"/>
+        <w:rPr>
+          <w:b/>
+          <w:sz w:val="28"/>
+          <w:szCs w:val="28"/>
+        </w:rPr>
+      </w:pPr>
+      <w:r>
+        <w:rPr>
+          <w:b/>
+          <w:sz w:val="28"/>
+          <w:szCs w:val="28"/>
+        </w:rPr>
+        <w:br w:type="page"/>
+      </w:r>
+    </w:p>
+    <w:p>
+      <w:pPr>
+        <w:spacing w:line="276" w:lineRule="auto"/>
+        <w:jc w:val="center"/>
+        <w:rPr>
+          <w:b/>
+          <w:sz w:val="28"/>
+          <w:szCs w:val="28"/>
+        </w:rPr>
+      </w:pPr>
+      <w:r>
+        <w:rPr>
+          <w:b/>
+          <w:sz w:val="28"/>
+          <w:szCs w:val="28"/>
+        </w:rPr>
+        <w:lastRenderedPageBreak/>
+        <w:t>DANH MỤC HÌNH ẢNH</w:t>
+      </w:r>
+    </w:p>
+    <w:p>
+      <w:pPr>
         <w:spacing w:after="160" w:line="276" w:lineRule="auto"/>
         <w:jc w:val="center"/>
         <w:rPr>
-          <w:b/>
-          <w:sz w:val="28"/>
-          <w:szCs w:val="28"/>
-        </w:rPr>
-      </w:pPr>
-    </w:p>
-    <w:p>
-      <w:pPr>
-        <w:spacing w:after="160" w:line="276" w:lineRule="auto"/>
-        <w:rPr>
           <w:rFonts w:eastAsiaTheme="majorEastAsia"/>
           <w:b/>
-          <w:sz w:val="28"/>
-          <w:szCs w:val="28"/>
-        </w:rPr>
-      </w:pPr>
-      <w:r>
-        <w:rPr>
-          <w:b/>
-          <w:sz w:val="28"/>
-          <w:szCs w:val="28"/>
-        </w:rPr>
-        <w:br w:type="page"/>
-      </w:r>
-    </w:p>
-    <w:p>
-      <w:pPr>
-        <w:spacing w:line="276" w:lineRule="auto"/>
-        <w:jc w:val="center"/>
-        <w:rPr>
-          <w:b/>
-          <w:sz w:val="28"/>
-          <w:szCs w:val="28"/>
-        </w:rPr>
-      </w:pPr>
-      <w:r>
-        <w:rPr>
-          <w:b/>
-          <w:sz w:val="28"/>
-          <w:szCs w:val="28"/>
-        </w:rPr>
-        <w:lastRenderedPageBreak/>
-        <w:t>DANH MỤC HÌNH ẢNH</w:t>
+          <w:i/>
+          <w:sz w:val="28"/>
+          <w:szCs w:val="28"/>
+        </w:rPr>
+      </w:pPr>
+      <w:r>
+        <w:rPr>
+          <w:i/>
+          <w:sz w:val="28"/>
+          <w:szCs w:val="28"/>
+        </w:rPr>
+        <w:t>Hình 1.1: Minh họa trí tuệ nhân tạo</w:t>
       </w:r>
     </w:p>
     <w:p>
@@ -1571,27 +1578,9 @@
         <w:spacing w:after="160" w:line="276" w:lineRule="auto"/>
         <w:jc w:val="center"/>
         <w:rPr>
-          <w:rFonts w:eastAsiaTheme="majorEastAsia"/>
-          <w:b/>
-          <w:sz w:val="28"/>
-          <w:szCs w:val="28"/>
-        </w:rPr>
-      </w:pPr>
-      <w:r>
-        <w:rPr>
-          <w:sz w:val="28"/>
-          <w:szCs w:val="28"/>
-        </w:rPr>
-        <w:t>Hình 1.1: Minh họa trí tuệ nhân tạo</w:t>
-      </w:r>
-    </w:p>
-    <w:p>
-      <w:pPr>
-        <w:spacing w:after="160" w:line="276" w:lineRule="auto"/>
-        <w:jc w:val="center"/>
-        <w:rPr>
           <w:rStyle w:val="Strong"/>
           <w:b w:val="0"/>
+          <w:i/>
           <w:sz w:val="28"/>
           <w:szCs w:val="28"/>
           <w:bdr w:val="none" w:sz="0" w:space="0" w:color="auto" w:frame="1"/>
@@ -1603,6 +1592,7 @@
           <w:rStyle w:val="Strong"/>
           <w:b w:val="0"/>
           <w:bCs w:val="0"/>
+          <w:i/>
           <w:sz w:val="28"/>
           <w:szCs w:val="28"/>
           <w:bdr w:val="none" w:sz="0" w:space="0" w:color="auto" w:frame="1"/>
@@ -1615,12 +1605,14 @@
         <w:spacing w:line="276" w:lineRule="auto"/>
         <w:jc w:val="center"/>
         <w:rPr>
-          <w:sz w:val="28"/>
-          <w:szCs w:val="28"/>
-        </w:rPr>
-      </w:pPr>
-      <w:r>
-        <w:rPr>
+          <w:i/>
+          <w:sz w:val="28"/>
+          <w:szCs w:val="28"/>
+        </w:rPr>
+      </w:pPr>
+      <w:r>
+        <w:rPr>
+          <w:i/>
           <w:sz w:val="28"/>
           <w:szCs w:val="28"/>
         </w:rPr>
@@ -1632,12 +1624,14 @@
         <w:spacing w:line="276" w:lineRule="auto"/>
         <w:jc w:val="center"/>
         <w:rPr>
-          <w:sz w:val="28"/>
-          <w:szCs w:val="28"/>
-        </w:rPr>
-      </w:pPr>
-      <w:r>
-        <w:rPr>
+          <w:i/>
+          <w:sz w:val="28"/>
+          <w:szCs w:val="28"/>
+        </w:rPr>
+      </w:pPr>
+      <w:r>
+        <w:rPr>
+          <w:i/>
           <w:sz w:val="28"/>
           <w:szCs w:val="28"/>
         </w:rPr>
@@ -1651,6 +1645,7 @@
         <w:rPr>
           <w:rStyle w:val="Strong"/>
           <w:b w:val="0"/>
+          <w:i/>
           <w:sz w:val="28"/>
           <w:szCs w:val="28"/>
           <w:bdr w:val="none" w:sz="0" w:space="0" w:color="auto" w:frame="1"/>
@@ -1660,6 +1655,7 @@
         <w:rPr>
           <w:rStyle w:val="Strong"/>
           <w:b w:val="0"/>
+          <w:i/>
           <w:sz w:val="28"/>
           <w:szCs w:val="28"/>
           <w:bdr w:val="none" w:sz="0" w:space="0" w:color="auto" w:frame="1"/>
@@ -1672,16 +1668,49 @@
         <w:spacing w:line="276" w:lineRule="auto"/>
         <w:jc w:val="center"/>
         <w:rPr>
-          <w:sz w:val="28"/>
-          <w:szCs w:val="28"/>
-        </w:rPr>
-      </w:pPr>
-      <w:r>
-        <w:rPr>
+          <w:bCs/>
+          <w:i/>
+          <w:sz w:val="28"/>
+          <w:szCs w:val="28"/>
+          <w:bdr w:val="none" w:sz="0" w:space="0" w:color="auto" w:frame="1"/>
+        </w:rPr>
+      </w:pPr>
+      <w:r>
+        <w:rPr>
+          <w:i/>
           <w:sz w:val="28"/>
           <w:szCs w:val="28"/>
         </w:rPr>
         <w:t>Hình 1.6: Ứng dụng trong giảng dạy</w:t>
+      </w:r>
+    </w:p>
+    <w:p>
+      <w:pPr>
+        <w:spacing w:line="276" w:lineRule="auto"/>
+        <w:jc w:val="center"/>
+        <w:rPr>
+          <w:i/>
+          <w:sz w:val="28"/>
+          <w:szCs w:val="28"/>
+        </w:rPr>
+      </w:pPr>
+      <w:r>
+        <w:rPr>
+          <w:i/>
+          <w:sz w:val="28"/>
+          <w:szCs w:val="28"/>
+          <w:shd w:val="clear" w:color="auto" w:fill="FFFFFF"/>
+        </w:rPr>
+        <w:t xml:space="preserve">Hình 1.7: </w:t>
+      </w:r>
+      <w:r>
+        <w:rPr>
+          <w:i/>
+          <w:sz w:val="28"/>
+          <w:szCs w:val="28"/>
+          <w:shd w:val="clear" w:color="auto" w:fill="FFFFFF"/>
+        </w:rPr>
+        <w:t>Hình minh họa trò chơi</w:t>
       </w:r>
     </w:p>
     <w:p>
@@ -1689,6 +1718,7 @@
         <w:spacing w:after="160" w:line="276" w:lineRule="auto"/>
         <w:jc w:val="center"/>
         <w:rPr>
+          <w:i/>
           <w:sz w:val="28"/>
           <w:szCs w:val="28"/>
           <w:shd w:val="clear" w:color="auto" w:fill="FFFFFF"/>
@@ -1696,11 +1726,56 @@
       </w:pPr>
       <w:r>
         <w:rPr>
+          <w:i/>
           <w:sz w:val="28"/>
           <w:szCs w:val="28"/>
           <w:shd w:val="clear" w:color="auto" w:fill="FFFFFF"/>
         </w:rPr>
-        <w:t>Hình 1.7: Kết quả chương trình</w:t>
+        <w:t>Hình 1.8: Giao diện chính</w:t>
+      </w:r>
+    </w:p>
+    <w:p>
+      <w:pPr>
+        <w:spacing w:after="160" w:line="276" w:lineRule="auto"/>
+        <w:jc w:val="center"/>
+        <w:rPr>
+          <w:i/>
+          <w:sz w:val="28"/>
+          <w:szCs w:val="28"/>
+          <w:shd w:val="clear" w:color="auto" w:fill="FFFFFF"/>
+        </w:rPr>
+      </w:pPr>
+      <w:r>
+        <w:rPr>
+          <w:i/>
+          <w:sz w:val="28"/>
+          <w:szCs w:val="28"/>
+          <w:shd w:val="clear" w:color="auto" w:fill="FFFFFF"/>
+        </w:rPr>
+        <w:t>Hình 1.9: Số đĩa sau khi được nhập</w:t>
+      </w:r>
+    </w:p>
+    <w:p>
+      <w:pPr>
+        <w:spacing w:after="160" w:line="276" w:lineRule="auto"/>
+        <w:jc w:val="center"/>
+        <w:rPr>
+          <w:rFonts w:eastAsiaTheme="majorEastAsia"/>
+          <w:i/>
+          <w:sz w:val="28"/>
+          <w:szCs w:val="28"/>
+          <w:shd w:val="clear" w:color="auto" w:fill="FFFFFF"/>
+        </w:rPr>
+      </w:pPr>
+      <w:r>
+        <w:rPr>
+          <w:rFonts w:eastAsiaTheme="majorEastAsia"/>
+          <w:i/>
+          <w:sz w:val="28"/>
+          <w:szCs w:val="28"/>
+          <w:shd w:val="clear" w:color="auto" w:fill="FFFFFF"/>
+        </w:rPr>
+        <w:t>Hình 2.0: Kết quả chương trình</w:t>
       </w:r>
     </w:p>
     <w:p>
@@ -1737,7 +1812,7 @@
           <w:szCs w:val="28"/>
         </w:rPr>
       </w:pPr>
-      <w:bookmarkStart w:id="1" w:name="_Toc53867890"/>
+      <w:bookmarkStart w:id="0" w:name="_Toc54033050"/>
       <w:r>
         <w:rPr>
           <w:rFonts w:ascii="Times New Roman" w:hAnsi="Times New Roman" w:cs="Times New Roman"/>
@@ -1769,7 +1844,7 @@
         </w:rPr>
         <w:t>MỞ ĐẦU</w:t>
       </w:r>
-      <w:bookmarkEnd w:id="1"/>
+      <w:bookmarkEnd w:id="0"/>
     </w:p>
     <w:p>
       <w:pPr>
@@ -1911,7 +1986,7 @@
           <w:szCs w:val="28"/>
         </w:rPr>
       </w:pPr>
-      <w:bookmarkStart w:id="2" w:name="_Toc53867891"/>
+      <w:bookmarkStart w:id="1" w:name="_Toc54033051"/>
       <w:r>
         <w:rPr>
           <w:rFonts w:ascii="Times New Roman" w:hAnsi="Times New Roman" w:cs="Times New Roman"/>
@@ -1923,18 +1998,20 @@
         <w:lastRenderedPageBreak/>
         <w:t>CHƯƠNG 1: TỔNG QUAN VỀ TRÍ TUỆ NHÂN TẠO</w:t>
       </w:r>
-      <w:bookmarkEnd w:id="2"/>
+      <w:bookmarkEnd w:id="1"/>
     </w:p>
     <w:p>
       <w:pPr>
         <w:spacing w:before="240" w:line="276" w:lineRule="auto"/>
         <w:ind w:firstLine="567"/>
+        <w:jc w:val="center"/>
         <w:rPr>
           <w:b/>
           <w:sz w:val="28"/>
           <w:szCs w:val="28"/>
         </w:rPr>
       </w:pPr>
+      <w:bookmarkStart w:id="2" w:name="_GoBack"/>
       <w:r>
         <w:rPr>
           <w:noProof/>
@@ -1943,7 +2020,7 @@
           <w:lang w:val="vi-VN" w:eastAsia="vi-VN"/>
         </w:rPr>
         <w:drawing>
-          <wp:inline distT="0" distB="0" distL="0" distR="0" wp14:anchorId="24CAB3C6" wp14:editId="0F5F6CED">
+          <wp:inline distT="0" distB="0" distL="0" distR="0" wp14:anchorId="08F3C692" wp14:editId="0B158870">
             <wp:extent cx="5943600" cy="2865955"/>
             <wp:effectExtent l="0" t="0" r="0" b="0"/>
             <wp:docPr id="2" name="Picture 2" descr="Tìm hiểu về sự phát triển trí tuệ nhân tạo trong cuộc sống"/>
@@ -1991,6 +2068,7 @@
           </wp:inline>
         </w:drawing>
       </w:r>
+      <w:bookmarkEnd w:id="2"/>
     </w:p>
     <w:p>
       <w:pPr>
@@ -2036,7 +2114,7 @@
           <w:szCs w:val="28"/>
         </w:rPr>
       </w:pPr>
-      <w:bookmarkStart w:id="3" w:name="_Toc53867892"/>
+      <w:bookmarkStart w:id="3" w:name="_Toc54033052"/>
       <w:r>
         <w:rPr>
           <w:rFonts w:ascii="Times New Roman" w:hAnsi="Times New Roman" w:cs="Times New Roman"/>
@@ -2221,7 +2299,7 @@
           <w:szCs w:val="28"/>
         </w:rPr>
       </w:pPr>
-      <w:bookmarkStart w:id="4" w:name="_Toc53867893"/>
+      <w:bookmarkStart w:id="4" w:name="_Toc54033053"/>
       <w:r>
         <w:rPr>
           <w:rFonts w:ascii="Times New Roman" w:hAnsi="Times New Roman" w:cs="Times New Roman"/>
@@ -2392,7 +2470,7 @@
         </w:rPr>
         <w:lastRenderedPageBreak/>
         <w:drawing>
-          <wp:inline distT="0" distB="0" distL="0" distR="0" wp14:anchorId="5AE28A33" wp14:editId="3FDCB905">
+          <wp:inline distT="0" distB="0" distL="0" distR="0" wp14:anchorId="541FE968" wp14:editId="674A27E0">
             <wp:extent cx="5943600" cy="3940688"/>
             <wp:effectExtent l="0" t="0" r="0" b="3175"/>
             <wp:docPr id="3" name="Picture 3" descr="xe không người lái"/>
@@ -2606,7 +2684,7 @@
           <w:lang w:val="vi-VN" w:eastAsia="vi-VN"/>
         </w:rPr>
         <w:drawing>
-          <wp:inline distT="0" distB="0" distL="0" distR="0" wp14:anchorId="11B2BD46" wp14:editId="1113F2B6">
+          <wp:inline distT="0" distB="0" distL="0" distR="0" wp14:anchorId="22E8A833" wp14:editId="52896E9D">
             <wp:extent cx="5943600" cy="3338186"/>
             <wp:effectExtent l="0" t="0" r="0" b="0"/>
             <wp:docPr id="7" name="Picture 7" descr="công nghệ AI"/>
@@ -2695,7 +2773,7 @@
           <w:szCs w:val="28"/>
         </w:rPr>
       </w:pPr>
-      <w:bookmarkStart w:id="5" w:name="_Toc53867894"/>
+      <w:bookmarkStart w:id="5" w:name="_Toc54033054"/>
       <w:r>
         <w:rPr>
           <w:rFonts w:ascii="Times New Roman" w:hAnsi="Times New Roman" w:cs="Times New Roman"/>
@@ -2783,7 +2861,7 @@
         </w:rPr>
         <w:lastRenderedPageBreak/>
         <w:drawing>
-          <wp:inline distT="0" distB="0" distL="0" distR="0" wp14:anchorId="4552E025" wp14:editId="176DD5D8">
+          <wp:inline distT="0" distB="0" distL="0" distR="0" wp14:anchorId="7D655ED0" wp14:editId="34F35357">
             <wp:extent cx="5943600" cy="3126496"/>
             <wp:effectExtent l="0" t="0" r="0" b="0"/>
             <wp:docPr id="8" name="Picture 8" descr="xe vận tải không người lái"/>
@@ -2980,7 +3058,7 @@
         </w:rPr>
         <w:lastRenderedPageBreak/>
         <w:drawing>
-          <wp:inline distT="0" distB="0" distL="0" distR="0" wp14:anchorId="6BB1703F" wp14:editId="112C043F">
+          <wp:inline distT="0" distB="0" distL="0" distR="0" wp14:anchorId="75D0FB28" wp14:editId="6D402377">
             <wp:extent cx="5943600" cy="3965114"/>
             <wp:effectExtent l="0" t="0" r="0" b="0"/>
             <wp:docPr id="10" name="Picture 10" descr="thiết bị không người lái"/>
@@ -3140,7 +3218,7 @@
         </w:rPr>
         <w:lastRenderedPageBreak/>
         <w:drawing>
-          <wp:inline distT="0" distB="0" distL="0" distR="0" wp14:anchorId="60AB92F7" wp14:editId="313202C5">
+          <wp:inline distT="0" distB="0" distL="0" distR="0" wp14:anchorId="509D88D6" wp14:editId="46975647">
             <wp:extent cx="5943600" cy="3956972"/>
             <wp:effectExtent l="0" t="0" r="0" b="5715"/>
             <wp:docPr id="11" name="Picture 11" descr="AI trong giáo dục"/>
@@ -3334,7 +3412,7 @@
     </w:p>
     <w:p>
       <w:pPr>
-        <w:spacing w:after="160" w:line="259" w:lineRule="auto"/>
+        <w:spacing w:after="160" w:line="276" w:lineRule="auto"/>
         <w:rPr>
           <w:rStyle w:val="Heading2Char"/>
           <w:rFonts w:ascii="Times New Roman" w:hAnsi="Times New Roman" w:cs="Times New Roman"/>
@@ -3369,7 +3447,7 @@
           <w:szCs w:val="28"/>
         </w:rPr>
       </w:pPr>
-      <w:bookmarkStart w:id="6" w:name="_Toc53867895"/>
+      <w:bookmarkStart w:id="6" w:name="_Toc54033055"/>
       <w:r>
         <w:rPr>
           <w:rStyle w:val="Heading2Char"/>
@@ -3451,7 +3529,7 @@
           <w:shd w:val="clear" w:color="auto" w:fill="FFFFFF"/>
         </w:rPr>
       </w:pPr>
-      <w:bookmarkStart w:id="7" w:name="_Toc53867896"/>
+      <w:bookmarkStart w:id="7" w:name="_Toc54033056"/>
       <w:r>
         <w:rPr>
           <w:rFonts w:ascii="Times New Roman" w:hAnsi="Times New Roman" w:cs="Times New Roman"/>
@@ -4146,7 +4224,7 @@
           <w:szCs w:val="28"/>
         </w:rPr>
       </w:pPr>
-      <w:bookmarkStart w:id="8" w:name="_Toc53867897"/>
+      <w:bookmarkStart w:id="8" w:name="_Toc54033057"/>
       <w:r>
         <w:rPr>
           <w:rFonts w:ascii="Times New Roman" w:eastAsia="Gabriola" w:hAnsi="Times New Roman" w:cs="Times New Roman"/>
@@ -6171,7 +6249,7 @@
           <w:szCs w:val="28"/>
         </w:rPr>
       </w:pPr>
-      <w:bookmarkStart w:id="9" w:name="_Toc53867898"/>
+      <w:bookmarkStart w:id="9" w:name="_Toc54033058"/>
       <w:r>
         <w:rPr>
           <w:rFonts w:ascii="Times New Roman" w:eastAsia="Gabriola" w:hAnsi="Times New Roman" w:cs="Times New Roman"/>
@@ -6188,6 +6266,7 @@
     <w:p>
       <w:pPr>
         <w:pStyle w:val="Heading2"/>
+        <w:spacing w:line="276" w:lineRule="auto"/>
         <w:rPr>
           <w:rFonts w:ascii="Times New Roman" w:eastAsia="Gabriola" w:hAnsi="Times New Roman" w:cs="Times New Roman"/>
           <w:b/>
@@ -6196,7 +6275,7 @@
           <w:szCs w:val="28"/>
         </w:rPr>
       </w:pPr>
-      <w:bookmarkStart w:id="10" w:name="_Toc53867899"/>
+      <w:bookmarkStart w:id="10" w:name="_Toc54033059"/>
       <w:r>
         <w:rPr>
           <w:rFonts w:ascii="Times New Roman" w:eastAsia="Gabriola" w:hAnsi="Times New Roman" w:cs="Times New Roman"/>
@@ -6211,6 +6290,7 @@
     </w:p>
     <w:p>
       <w:pPr>
+        <w:spacing w:line="276" w:lineRule="auto"/>
         <w:rPr>
           <w:sz w:val="28"/>
           <w:szCs w:val="28"/>
@@ -6236,6 +6316,7 @@
     </w:p>
     <w:p>
       <w:pPr>
+        <w:spacing w:line="276" w:lineRule="auto"/>
         <w:rPr>
           <w:rFonts w:eastAsia="Gabriola"/>
           <w:sz w:val="28"/>
@@ -6253,15 +6334,17 @@
     </w:p>
     <w:p>
       <w:pPr>
-        <w:rPr>
-          <w:rFonts w:eastAsia="Gabriola"/>
-          <w:sz w:val="28"/>
-          <w:szCs w:val="28"/>
-        </w:rPr>
-      </w:pPr>
-    </w:p>
-    <w:p>
-      <w:pPr>
+        <w:spacing w:line="276" w:lineRule="auto"/>
+        <w:rPr>
+          <w:rFonts w:eastAsia="Gabriola"/>
+          <w:sz w:val="28"/>
+          <w:szCs w:val="28"/>
+        </w:rPr>
+      </w:pPr>
+    </w:p>
+    <w:p>
+      <w:pPr>
+        <w:spacing w:line="276" w:lineRule="auto"/>
         <w:jc w:val="center"/>
         <w:rPr>
           <w:rFonts w:eastAsia="Gabriola"/>
@@ -6277,7 +6360,7 @@
           <w:lang w:val="vi-VN" w:eastAsia="vi-VN"/>
         </w:rPr>
         <w:drawing>
-          <wp:inline distT="0" distB="0" distL="0" distR="0" wp14:anchorId="66A10EC3" wp14:editId="4BC04ED1">
+          <wp:inline distT="0" distB="0" distL="0" distR="0" wp14:anchorId="36D5C825" wp14:editId="426C11ED">
             <wp:extent cx="3314700" cy="1800225"/>
             <wp:effectExtent l="0" t="0" r="0" b="9525"/>
             <wp:docPr id="1" name="Picture 1" descr="tower_of_hanoi_hinh1"/>
@@ -6328,6 +6411,7 @@
     </w:p>
     <w:p>
       <w:pPr>
+        <w:spacing w:line="276" w:lineRule="auto"/>
         <w:jc w:val="center"/>
         <w:rPr>
           <w:rFonts w:eastAsia="Gabriola"/>
@@ -6348,6 +6432,19 @@
     </w:p>
     <w:p>
       <w:pPr>
+        <w:spacing w:line="276" w:lineRule="auto"/>
+        <w:jc w:val="center"/>
+        <w:rPr>
+          <w:rFonts w:eastAsia="Gabriola"/>
+          <w:i/>
+          <w:sz w:val="28"/>
+          <w:szCs w:val="28"/>
+        </w:rPr>
+      </w:pPr>
+    </w:p>
+    <w:p>
+      <w:pPr>
+        <w:spacing w:line="276" w:lineRule="auto"/>
         <w:rPr>
           <w:sz w:val="28"/>
           <w:szCs w:val="28"/>
@@ -6361,44 +6458,23 @@
           <w:shd w:val="clear" w:color="auto" w:fill="FCFCFC"/>
         </w:rPr>
         <w:tab/>
-      </w:r>
-      <w:r>
+        <w:t>Các đĩa có kích cỡ khác nhau và xếp theo tự tự tăng dần về kích cỡ từ trên xuống: đĩa nhỏ hơn ở trên đĩa lớn hơn. Với số đĩa khác nhau thì ta có các bài toán Tháp Hà Nội (Tower of Hanoi) khác nhau, tuy nhiên lời giải cho các bài toán này là tương tự nhau. Lời giải tối ưu cho bài toán Tháp Hà Nội (Tower of Hanoi) là khi trò chơi chỉ có 3 cọc. Với số cọc lớn hơn thì lời giải bài toán vẫn chưa được khẳng định.</w:t>
+      </w:r>
+    </w:p>
+    <w:p>
+      <w:pPr>
+        <w:spacing w:line="276" w:lineRule="auto"/>
         <w:rPr>
           <w:sz w:val="28"/>
           <w:szCs w:val="28"/>
           <w:shd w:val="clear" w:color="auto" w:fill="FCFCFC"/>
         </w:rPr>
-        <w:t>Các đĩa có kích cỡ khác nhau và xếp theo tự tự tăng dần về kích cỡ từ trên xuống: đĩa nhỏ hơn ở trên đĩa lớn hơn. Với số đĩa khác nhau thì ta có các bài toán Tháp Hà Nội (Tower of Hanoi) khác nhau, tuy nhiên lời giải cho các bài toán này là tương tự nhau. Lời giải tối ưu cho bài toán Tháp Hà Nội (Tower of Hanoi</w:t>
-      </w:r>
-      <w:r>
-        <w:rPr>
-          <w:sz w:val="28"/>
-          <w:szCs w:val="28"/>
-          <w:shd w:val="clear" w:color="auto" w:fill="FCFCFC"/>
-        </w:rPr>
-        <w:t xml:space="preserve">) là khi trò chơi chỉ có 3 cọc. </w:t>
-      </w:r>
-      <w:r>
-        <w:rPr>
-          <w:sz w:val="28"/>
-          <w:szCs w:val="28"/>
-          <w:shd w:val="clear" w:color="auto" w:fill="FCFCFC"/>
-        </w:rPr>
-        <w:t>Với số cọc lớn hơn thì lời giải bài toán vẫn chưa được khẳng định.</w:t>
-      </w:r>
-    </w:p>
-    <w:p>
-      <w:pPr>
-        <w:rPr>
-          <w:sz w:val="28"/>
-          <w:szCs w:val="28"/>
-          <w:shd w:val="clear" w:color="auto" w:fill="FCFCFC"/>
-        </w:rPr>
       </w:pPr>
     </w:p>
     <w:p>
       <w:pPr>
         <w:pStyle w:val="Heading2"/>
+        <w:spacing w:line="276" w:lineRule="auto"/>
         <w:rPr>
           <w:rFonts w:ascii="Times New Roman" w:hAnsi="Times New Roman" w:cs="Times New Roman"/>
           <w:b/>
@@ -6407,7 +6483,7 @@
           <w:szCs w:val="28"/>
         </w:rPr>
       </w:pPr>
-      <w:bookmarkStart w:id="11" w:name="_Toc53867900"/>
+      <w:bookmarkStart w:id="11" w:name="_Toc54033060"/>
       <w:r>
         <w:rPr>
           <w:rFonts w:ascii="Times New Roman" w:hAnsi="Times New Roman" w:cs="Times New Roman"/>
@@ -6424,7 +6500,7 @@
       <w:pPr>
         <w:pStyle w:val="NormalWeb"/>
         <w:shd w:val="clear" w:color="auto" w:fill="FCFCFC"/>
-        <w:spacing w:before="0" w:beforeAutospacing="0" w:after="225" w:afterAutospacing="0"/>
+        <w:spacing w:before="0" w:beforeAutospacing="0" w:after="225" w:afterAutospacing="0" w:line="276" w:lineRule="auto"/>
         <w:textAlignment w:val="top"/>
         <w:rPr>
           <w:sz w:val="28"/>
@@ -6446,6 +6522,7 @@
           <w:ilvl w:val="0"/>
           <w:numId w:val="3"/>
         </w:numPr>
+        <w:spacing w:line="276" w:lineRule="auto"/>
         <w:textAlignment w:val="top"/>
         <w:rPr>
           <w:sz w:val="28"/>
@@ -6467,6 +6544,7 @@
           <w:ilvl w:val="0"/>
           <w:numId w:val="3"/>
         </w:numPr>
+        <w:spacing w:line="276" w:lineRule="auto"/>
         <w:textAlignment w:val="top"/>
         <w:rPr>
           <w:sz w:val="28"/>
@@ -6488,6 +6566,7 @@
           <w:ilvl w:val="0"/>
           <w:numId w:val="3"/>
         </w:numPr>
+        <w:spacing w:line="276" w:lineRule="auto"/>
         <w:textAlignment w:val="top"/>
         <w:rPr>
           <w:sz w:val="28"/>
@@ -6504,6 +6583,7 @@
     </w:p>
     <w:p>
       <w:pPr>
+        <w:spacing w:line="276" w:lineRule="auto"/>
         <w:rPr>
           <w:rFonts w:eastAsia="Gabriola"/>
           <w:sz w:val="28"/>
@@ -6514,6 +6594,7 @@
     <w:p>
       <w:pPr>
         <w:pStyle w:val="Heading2"/>
+        <w:spacing w:line="276" w:lineRule="auto"/>
         <w:rPr>
           <w:rFonts w:ascii="Times New Roman" w:hAnsi="Times New Roman" w:cs="Times New Roman"/>
           <w:b/>
@@ -6523,7 +6604,7 @@
           <w:shd w:val="clear" w:color="auto" w:fill="FFFFFF"/>
         </w:rPr>
       </w:pPr>
-      <w:bookmarkStart w:id="12" w:name="_Toc53867901"/>
+      <w:bookmarkStart w:id="12" w:name="_Toc54033061"/>
       <w:r>
         <w:rPr>
           <w:rFonts w:ascii="Times New Roman" w:hAnsi="Times New Roman" w:cs="Times New Roman"/>
@@ -6533,6 +6614,7 @@
           <w:szCs w:val="28"/>
           <w:shd w:val="clear" w:color="auto" w:fill="FFFFFF"/>
         </w:rPr>
+        <w:lastRenderedPageBreak/>
         <w:t>3.3. Giải thuật cho bài toán Tháp Hà Nội (Tower of Hanoi)</w:t>
       </w:r>
       <w:bookmarkEnd w:id="12"/>
@@ -6541,7 +6623,7 @@
       <w:pPr>
         <w:pStyle w:val="NormalWeb"/>
         <w:shd w:val="clear" w:color="auto" w:fill="FCFCFC"/>
-        <w:spacing w:before="0" w:beforeAutospacing="0" w:after="225" w:afterAutospacing="0"/>
+        <w:spacing w:before="0" w:beforeAutospacing="0" w:after="225" w:afterAutospacing="0" w:line="276" w:lineRule="auto"/>
         <w:textAlignment w:val="top"/>
         <w:rPr>
           <w:sz w:val="28"/>
@@ -6563,7 +6645,7 @@
           <w:ilvl w:val="0"/>
           <w:numId w:val="8"/>
         </w:numPr>
-        <w:spacing w:before="0" w:beforeAutospacing="0" w:after="0" w:afterAutospacing="0"/>
+        <w:spacing w:before="0" w:beforeAutospacing="0" w:after="0" w:afterAutospacing="0" w:line="276" w:lineRule="auto"/>
         <w:textAlignment w:val="top"/>
         <w:rPr>
           <w:sz w:val="28"/>
@@ -6594,7 +6676,7 @@
           <w:ilvl w:val="0"/>
           <w:numId w:val="7"/>
         </w:numPr>
-        <w:spacing w:before="0" w:beforeAutospacing="0" w:after="0" w:afterAutospacing="0"/>
+        <w:spacing w:before="0" w:beforeAutospacing="0" w:after="0" w:afterAutospacing="0" w:line="276" w:lineRule="auto"/>
         <w:textAlignment w:val="top"/>
         <w:rPr>
           <w:sz w:val="28"/>
@@ -6608,7 +6690,6 @@
           <w:szCs w:val="28"/>
           <w:bdr w:val="none" w:sz="0" w:space="0" w:color="auto" w:frame="1"/>
         </w:rPr>
-        <w:lastRenderedPageBreak/>
         <w:t>cotDich</w:t>
       </w:r>
       <w:r>
@@ -6626,7 +6707,7 @@
           <w:ilvl w:val="0"/>
           <w:numId w:val="6"/>
         </w:numPr>
-        <w:spacing w:before="0" w:beforeAutospacing="0" w:after="0" w:afterAutospacing="0"/>
+        <w:spacing w:before="0" w:beforeAutospacing="0" w:after="0" w:afterAutospacing="0" w:line="276" w:lineRule="auto"/>
         <w:textAlignment w:val="top"/>
         <w:rPr>
           <w:sz w:val="28"/>
@@ -6654,7 +6735,7 @@
       <w:pPr>
         <w:pStyle w:val="NormalWeb"/>
         <w:shd w:val="clear" w:color="auto" w:fill="FCFCFC"/>
-        <w:spacing w:before="0" w:beforeAutospacing="0" w:after="225" w:afterAutospacing="0"/>
+        <w:spacing w:before="0" w:beforeAutospacing="0" w:after="225" w:afterAutospacing="0" w:line="276" w:lineRule="auto"/>
         <w:textAlignment w:val="top"/>
         <w:rPr>
           <w:sz w:val="28"/>
@@ -6673,7 +6754,7 @@
       <w:pPr>
         <w:pStyle w:val="NormalWeb"/>
         <w:shd w:val="clear" w:color="auto" w:fill="FCFCFC"/>
-        <w:spacing w:before="0" w:beforeAutospacing="0" w:after="225" w:afterAutospacing="0"/>
+        <w:spacing w:before="0" w:beforeAutospacing="0" w:after="225" w:afterAutospacing="0" w:line="276" w:lineRule="auto"/>
         <w:textAlignment w:val="top"/>
         <w:rPr>
           <w:sz w:val="28"/>
@@ -6695,6 +6776,7 @@
           <w:ilvl w:val="0"/>
           <w:numId w:val="6"/>
         </w:numPr>
+        <w:spacing w:line="276" w:lineRule="auto"/>
         <w:textAlignment w:val="top"/>
         <w:rPr>
           <w:sz w:val="28"/>
@@ -6716,6 +6798,7 @@
           <w:ilvl w:val="0"/>
           <w:numId w:val="6"/>
         </w:numPr>
+        <w:spacing w:line="276" w:lineRule="auto"/>
         <w:textAlignment w:val="top"/>
         <w:rPr>
           <w:sz w:val="28"/>
@@ -6737,6 +6820,7 @@
           <w:ilvl w:val="0"/>
           <w:numId w:val="6"/>
         </w:numPr>
+        <w:spacing w:line="276" w:lineRule="auto"/>
         <w:textAlignment w:val="top"/>
         <w:rPr>
           <w:sz w:val="28"/>
@@ -6753,6 +6837,7 @@
     </w:p>
     <w:p>
       <w:pPr>
+        <w:spacing w:line="276" w:lineRule="auto"/>
         <w:textAlignment w:val="top"/>
         <w:rPr>
           <w:sz w:val="28"/>
@@ -6764,7 +6849,7 @@
       <w:pPr>
         <w:pStyle w:val="NormalWeb"/>
         <w:shd w:val="clear" w:color="auto" w:fill="FCFCFC"/>
-        <w:spacing w:before="0" w:beforeAutospacing="0" w:after="225" w:afterAutospacing="0"/>
+        <w:spacing w:before="0" w:beforeAutospacing="0" w:after="225" w:afterAutospacing="0" w:line="276" w:lineRule="auto"/>
         <w:textAlignment w:val="top"/>
         <w:rPr>
           <w:sz w:val="28"/>
@@ -6783,7 +6868,7 @@
       <w:pPr>
         <w:pStyle w:val="NormalWeb"/>
         <w:shd w:val="clear" w:color="auto" w:fill="FCFCFC"/>
-        <w:spacing w:before="0" w:beforeAutospacing="0" w:after="225" w:afterAutospacing="0"/>
+        <w:spacing w:before="0" w:beforeAutospacing="0" w:after="225" w:afterAutospacing="0" w:line="276" w:lineRule="auto"/>
         <w:textAlignment w:val="top"/>
         <w:rPr>
           <w:sz w:val="28"/>
@@ -6802,7 +6887,7 @@
       <w:pPr>
         <w:pStyle w:val="NormalWeb"/>
         <w:shd w:val="clear" w:color="auto" w:fill="FCFCFC"/>
-        <w:spacing w:before="0" w:beforeAutospacing="0" w:after="225" w:afterAutospacing="0"/>
+        <w:spacing w:before="0" w:beforeAutospacing="0" w:after="225" w:afterAutospacing="0" w:line="276" w:lineRule="auto"/>
         <w:textAlignment w:val="top"/>
         <w:rPr>
           <w:sz w:val="28"/>
@@ -6813,6 +6898,7 @@
     <w:p>
       <w:pPr>
         <w:pStyle w:val="Heading2"/>
+        <w:spacing w:line="276" w:lineRule="auto"/>
         <w:rPr>
           <w:rFonts w:ascii="Times New Roman" w:hAnsi="Times New Roman" w:cs="Times New Roman"/>
           <w:b/>
@@ -6821,7 +6907,7 @@
           <w:szCs w:val="28"/>
         </w:rPr>
       </w:pPr>
-      <w:bookmarkStart w:id="13" w:name="_Toc53867902"/>
+      <w:bookmarkStart w:id="13" w:name="_Toc54033062"/>
       <w:r>
         <w:rPr>
           <w:rFonts w:ascii="Times New Roman" w:hAnsi="Times New Roman" w:cs="Times New Roman"/>
@@ -6850,31 +6936,25 @@
           <w:shd w:val="clear" w:color="auto" w:fill="FFFFFF"/>
         </w:rPr>
         <w:tab/>
-      </w:r>
-      <w:r>
+        <w:t>Chương trình áp dụng giải thuật AKT, một trạng thái được mô tả bằng mảng hai chiều. Để ước lượng đối với trạng thái của trò chơi, ta sẽ tính trạng thái của cột thứ ba. Tại một trạng thái, thì số bước để đưa cột thứ ba về đúng như trạng thái đích là bao nhiêu? Ta thấy tại một trạng thái của cột thứ ba thì có một số đĩa nằm đúng vị trí của nó, và cũng có một số đĩa không nằm đúng vị trí của nó. Số lượt để ta có thể đưa cột thứ ba về đúng trạng thái đích bằng tổng số lượt mang những đĩa không đúng vị trí ra khỏi cột thứ ba cộng với số lượt mang những đĩa còn lại vào cho đúng vị trí của nó trong cột thứ ba.</w:t>
+      </w:r>
+    </w:p>
+    <w:p>
+      <w:pPr>
+        <w:spacing w:line="276" w:lineRule="auto"/>
         <w:rPr>
           <w:sz w:val="28"/>
           <w:szCs w:val="28"/>
           <w:shd w:val="clear" w:color="auto" w:fill="FFFFFF"/>
         </w:rPr>
-        <w:t>Chương trình áp dụng giải thuật AKT, một trạng thái được mô tả bằng mảng hai chiều. Để ước lượng đối với trạng thái của trò chơi, ta sẽ tính trạng thái của cột thứ ba. Tại một trạng thái, thì số bước để đưa cột thứ ba về đúng như trạng thái đích là bao nhiêu? Ta thấy tại một trạng thái của cột thứ ba thì có một số đĩa nằm đúng vị trí của nó, và cũng có một số đĩa không nằm đúng vị trí của nó. Số lượt để ta có thể đưa cột thứ ba về đúng trạng thái đích bằng tổng số lượt mang những đĩa không đúng vị trí ra khỏi cột thứ ba cộng với số lượt mang những đĩa còn lại vào cho đúng vị trí của nó trong cột thứ ba.</w:t>
-      </w:r>
-    </w:p>
-    <w:p>
-      <w:pPr>
-        <w:spacing w:line="276" w:lineRule="auto"/>
+      </w:pPr>
+      <w:r>
         <w:rPr>
           <w:sz w:val="28"/>
           <w:szCs w:val="28"/>
           <w:shd w:val="clear" w:color="auto" w:fill="FFFFFF"/>
         </w:rPr>
-      </w:pPr>
-      <w:r>
-        <w:rPr>
-          <w:sz w:val="28"/>
-          <w:szCs w:val="28"/>
-          <w:shd w:val="clear" w:color="auto" w:fill="FFFFFF"/>
-        </w:rPr>
+        <w:lastRenderedPageBreak/>
         <w:tab/>
         <w:t>Mặc dù thuật giải tương đối đơn giản, bài toán với n đĩa sẽ cần ít nhất 2n-1 lần di chuyển. Tuy nhiên với số lượng Cọc nhiều hơn 3 thì vẫn chưa biết được sẽ cần ít nhất bao nhiêu lần di chuyển để giải bài toán. Do vậy việc áp dụng bước tiến dãy (tiếng Anh sequential advancement) để xác định vị trí của một số lượng lớn các đĩa trên ba cọc sau một số lớn tuỳ ý các bước tiến là không thực tế. Lời giải tối ưu cho bài toán Tháp Hà Nội với bốn cọc hay nhiều hơn vẫn còn là một bài toán mở. Đây là một ví dụ tiêu biểu cho thấy một bài toán đơn giản, có thể giải được vẫn có thể trở thành khó hơn rất nhiều bằng cách hơi nới lỏng một số ràng buộc của nó.</w:t>
       </w:r>
@@ -6891,7 +6971,6 @@
           <w:szCs w:val="28"/>
           <w:shd w:val="clear" w:color="auto" w:fill="FFFFFF"/>
         </w:rPr>
-        <w:lastRenderedPageBreak/>
         <w:tab/>
         <w:t>Mặc dù không biết được chính xác cần bao nhiêu lần di chuyển, có thể có một vài kết quả tiệm cận. Có một “lời giải được coi như tối ưu” có thể áp dụng một cách đệ quy để tìm một lời giải–xem giải thích cũng như một vài biến thể của bài toán bốn cọc trong bài khảo sát của Paul Stockmeyer.</w:t>
       </w:r>
@@ -7097,7 +7176,7 @@
     </w:p>
     <w:p>
       <w:pPr>
-        <w:spacing w:after="160" w:line="259" w:lineRule="auto"/>
+        <w:spacing w:after="160" w:line="276" w:lineRule="auto"/>
         <w:rPr>
           <w:rFonts w:eastAsiaTheme="majorEastAsia"/>
           <w:b/>
@@ -7117,6 +7196,7 @@
     <w:p>
       <w:pPr>
         <w:pStyle w:val="Heading2"/>
+        <w:spacing w:line="276" w:lineRule="auto"/>
         <w:rPr>
           <w:rFonts w:ascii="Times New Roman" w:hAnsi="Times New Roman" w:cs="Times New Roman"/>
           <w:b/>
@@ -7125,7 +7205,7 @@
           <w:szCs w:val="28"/>
         </w:rPr>
       </w:pPr>
-      <w:bookmarkStart w:id="14" w:name="_Toc53867903"/>
+      <w:bookmarkStart w:id="14" w:name="_Toc54033063"/>
       <w:r>
         <w:rPr>
           <w:rFonts w:ascii="Times New Roman" w:hAnsi="Times New Roman" w:cs="Times New Roman"/>
@@ -7164,8 +7244,18 @@
           <w:szCs w:val="28"/>
           <w:shd w:val="clear" w:color="auto" w:fill="FFFFFF"/>
         </w:rPr>
-        <w:t>- Giao diện trò chơi</w:t>
-      </w:r>
+        <w:t>Đây là cách trò chơi hoạt động</w:t>
+      </w:r>
+    </w:p>
+    <w:p>
+      <w:pPr>
+        <w:spacing w:line="276" w:lineRule="auto"/>
+        <w:rPr>
+          <w:sz w:val="28"/>
+          <w:szCs w:val="28"/>
+          <w:shd w:val="clear" w:color="auto" w:fill="FFFFFF"/>
+        </w:rPr>
+      </w:pPr>
     </w:p>
     <w:p>
       <w:pPr>
@@ -7185,10 +7275,10 @@
           <w:lang w:val="vi-VN" w:eastAsia="vi-VN"/>
         </w:rPr>
         <w:drawing>
-          <wp:inline distT="0" distB="0" distL="0" distR="0" wp14:anchorId="2B9C8B0F" wp14:editId="2F8F7DD7">
-            <wp:extent cx="5943600" cy="3922395"/>
-            <wp:effectExtent l="0" t="0" r="0" b="1905"/>
-            <wp:docPr id="4" name="Picture 4"/>
+          <wp:inline distT="0" distB="0" distL="0" distR="0" wp14:anchorId="46F88CCF" wp14:editId="483EC7A0">
+            <wp:extent cx="7185606" cy="5393811"/>
+            <wp:effectExtent l="318" t="0" r="0" b="0"/>
+            <wp:docPr id="5" name="Picture 5"/>
             <wp:cNvGraphicFramePr>
               <a:graphicFrameLocks xmlns:a="http://schemas.openxmlformats.org/drawingml/2006/main" noChangeAspect="1"/>
             </wp:cNvGraphicFramePr>
@@ -7206,9 +7296,9 @@
                     </a:stretch>
                   </pic:blipFill>
                   <pic:spPr>
-                    <a:xfrm>
+                    <a:xfrm rot="16200000">
                       <a:off x="0" y="0"/>
-                      <a:ext cx="5943600" cy="3922395"/>
+                      <a:ext cx="7221563" cy="5420802"/>
                     </a:xfrm>
                     <a:prstGeom prst="rect">
                       <a:avLst/>
@@ -7245,32 +7335,171 @@
     <w:p>
       <w:pPr>
         <w:spacing w:line="276" w:lineRule="auto"/>
+        <w:rPr>
+          <w:sz w:val="28"/>
+          <w:szCs w:val="28"/>
+          <w:shd w:val="clear" w:color="auto" w:fill="FFFFFF"/>
+        </w:rPr>
+      </w:pPr>
+      <w:r>
+        <w:rPr>
+          <w:sz w:val="28"/>
+          <w:szCs w:val="28"/>
+          <w:shd w:val="clear" w:color="auto" w:fill="FFFFFF"/>
+        </w:rPr>
+        <w:lastRenderedPageBreak/>
+        <w:t>Ở đây chúng ta có 3 tháp, số đĩa sẽ lần lượt di chuyển vào các tháp để sắp xếp.</w:t>
+      </w:r>
+    </w:p>
+    <w:p>
+      <w:pPr>
+        <w:spacing w:line="276" w:lineRule="auto"/>
+        <w:rPr>
+          <w:sz w:val="28"/>
+          <w:szCs w:val="28"/>
+          <w:shd w:val="clear" w:color="auto" w:fill="FFFFFF"/>
+        </w:rPr>
+      </w:pPr>
+    </w:p>
+    <w:p>
+      <w:pPr>
+        <w:spacing w:line="276" w:lineRule="auto"/>
+        <w:rPr>
+          <w:sz w:val="28"/>
+          <w:szCs w:val="28"/>
+          <w:shd w:val="clear" w:color="auto" w:fill="FFFFFF"/>
+        </w:rPr>
+      </w:pPr>
+      <w:r>
+        <w:rPr>
+          <w:sz w:val="28"/>
+          <w:szCs w:val="28"/>
+          <w:shd w:val="clear" w:color="auto" w:fill="FFFFFF"/>
+        </w:rPr>
+        <w:t>Để bắt đầu trò chơi</w:t>
+      </w:r>
+      <w:r>
+        <w:rPr>
+          <w:sz w:val="28"/>
+          <w:szCs w:val="28"/>
+          <w:shd w:val="clear" w:color="auto" w:fill="FFFFFF"/>
+        </w:rPr>
+        <w:t>, bạn cần nhập 1 số vào ô trống “Nhập số đĩa”</w:t>
+      </w:r>
+    </w:p>
+    <w:p>
+      <w:pPr>
+        <w:spacing w:line="276" w:lineRule="auto"/>
+        <w:rPr>
+          <w:sz w:val="28"/>
+          <w:szCs w:val="28"/>
+          <w:shd w:val="clear" w:color="auto" w:fill="FFFFFF"/>
+        </w:rPr>
+      </w:pPr>
+      <w:r>
+        <w:rPr>
+          <w:sz w:val="28"/>
+          <w:szCs w:val="28"/>
+          <w:shd w:val="clear" w:color="auto" w:fill="FFFFFF"/>
+        </w:rPr>
+        <w:t>Ví dụ mình nhập số đĩa là 4</w:t>
+      </w:r>
+    </w:p>
+    <w:p>
+      <w:pPr>
+        <w:spacing w:line="276" w:lineRule="auto"/>
+        <w:rPr>
+          <w:sz w:val="28"/>
+          <w:szCs w:val="28"/>
+          <w:shd w:val="clear" w:color="auto" w:fill="FFFFFF"/>
+        </w:rPr>
+      </w:pPr>
+    </w:p>
+    <w:p>
+      <w:pPr>
+        <w:spacing w:line="276" w:lineRule="auto"/>
         <w:jc w:val="center"/>
         <w:rPr>
+          <w:sz w:val="28"/>
+          <w:szCs w:val="28"/>
+          <w:shd w:val="clear" w:color="auto" w:fill="FFFFFF"/>
+        </w:rPr>
+      </w:pPr>
+      <w:r>
+        <w:rPr>
+          <w:noProof/>
+          <w:sz w:val="28"/>
+          <w:szCs w:val="28"/>
+          <w:lang w:val="vi-VN" w:eastAsia="vi-VN"/>
+        </w:rPr>
+        <w:drawing>
+          <wp:inline distT="0" distB="0" distL="0" distR="0" wp14:anchorId="2B7D2A94" wp14:editId="7BD7475A">
+            <wp:extent cx="5943600" cy="4429760"/>
+            <wp:effectExtent l="0" t="5080" r="0" b="0"/>
+            <wp:docPr id="6" name="Picture 6"/>
+            <wp:cNvGraphicFramePr>
+              <a:graphicFrameLocks xmlns:a="http://schemas.openxmlformats.org/drawingml/2006/main" noChangeAspect="1"/>
+            </wp:cNvGraphicFramePr>
+            <a:graphic xmlns:a="http://schemas.openxmlformats.org/drawingml/2006/main">
+              <a:graphicData uri="http://schemas.openxmlformats.org/drawingml/2006/picture">
+                <pic:pic xmlns:pic="http://schemas.openxmlformats.org/drawingml/2006/picture">
+                  <pic:nvPicPr>
+                    <pic:cNvPr id="1" name=""/>
+                    <pic:cNvPicPr/>
+                  </pic:nvPicPr>
+                  <pic:blipFill>
+                    <a:blip r:embed="rId17"/>
+                    <a:stretch>
+                      <a:fillRect/>
+                    </a:stretch>
+                  </pic:blipFill>
+                  <pic:spPr>
+                    <a:xfrm rot="16200000">
+                      <a:off x="0" y="0"/>
+                      <a:ext cx="5943600" cy="4429760"/>
+                    </a:xfrm>
+                    <a:prstGeom prst="rect">
+                      <a:avLst/>
+                    </a:prstGeom>
+                  </pic:spPr>
+                </pic:pic>
+              </a:graphicData>
+            </a:graphic>
+          </wp:inline>
+        </w:drawing>
+      </w:r>
+    </w:p>
+    <w:p>
+      <w:pPr>
+        <w:spacing w:line="276" w:lineRule="auto"/>
+        <w:jc w:val="center"/>
+        <w:rPr>
           <w:i/>
           <w:sz w:val="28"/>
           <w:szCs w:val="28"/>
           <w:shd w:val="clear" w:color="auto" w:fill="FFFFFF"/>
         </w:rPr>
       </w:pPr>
-    </w:p>
-    <w:p>
-      <w:pPr>
-        <w:spacing w:line="276" w:lineRule="auto"/>
-        <w:rPr>
+      <w:r>
+        <w:rPr>
+          <w:i/>
           <w:sz w:val="28"/>
           <w:szCs w:val="28"/>
           <w:shd w:val="clear" w:color="auto" w:fill="FFFFFF"/>
         </w:rPr>
-      </w:pPr>
-      <w:r>
-        <w:rPr>
+        <w:t>Hình 1.9: Số đĩa sau khi được nhập</w:t>
+      </w:r>
+    </w:p>
+    <w:p>
+      <w:pPr>
+        <w:spacing w:after="160" w:line="276" w:lineRule="auto"/>
+        <w:rPr>
+          <w:b/>
           <w:sz w:val="28"/>
           <w:szCs w:val="28"/>
           <w:shd w:val="clear" w:color="auto" w:fill="FFFFFF"/>
         </w:rPr>
-        <w:t xml:space="preserve">Trong đó, </w:t>
-      </w:r>
+      </w:pPr>
       <w:r>
         <w:rPr>
           <w:b/>
@@ -7278,25 +7507,142 @@
           <w:szCs w:val="28"/>
           <w:shd w:val="clear" w:color="auto" w:fill="FFFFFF"/>
         </w:rPr>
-        <w:t xml:space="preserve">Number of plates </w:t>
-      </w:r>
-    </w:p>
-    <w:p>
-      <w:pPr>
-        <w:spacing w:line="276" w:lineRule="auto"/>
+        <w:br w:type="page"/>
+      </w:r>
+    </w:p>
+    <w:p>
+      <w:pPr>
+        <w:spacing w:after="160" w:line="276" w:lineRule="auto"/>
         <w:rPr>
           <w:sz w:val="28"/>
           <w:szCs w:val="28"/>
           <w:shd w:val="clear" w:color="auto" w:fill="FFFFFF"/>
         </w:rPr>
       </w:pPr>
+      <w:r>
+        <w:rPr>
+          <w:sz w:val="28"/>
+          <w:szCs w:val="28"/>
+          <w:shd w:val="clear" w:color="auto" w:fill="FFFFFF"/>
+        </w:rPr>
+        <w:lastRenderedPageBreak/>
+        <w:tab/>
+      </w:r>
+      <w:r>
+        <w:rPr>
+          <w:sz w:val="28"/>
+          <w:szCs w:val="28"/>
+          <w:shd w:val="clear" w:color="auto" w:fill="FFFFFF"/>
+        </w:rPr>
+        <w:t>Sau khi nhập số đĩa, các bạn có thể thấy chúng ta có 4 đĩa bắt đầu đặt từ tháp A</w:t>
+      </w:r>
+      <w:r>
+        <w:rPr>
+          <w:sz w:val="28"/>
+          <w:szCs w:val="28"/>
+          <w:shd w:val="clear" w:color="auto" w:fill="FFFFFF"/>
+        </w:rPr>
+        <w:t xml:space="preserve">, mấu chốt của chúng ta là tất cả các đĩa đc sắp xếp tăng dần khi sang tháp C, tháp B là trung gian. </w:t>
+      </w:r>
     </w:p>
     <w:p>
       <w:pPr>
         <w:spacing w:after="160" w:line="276" w:lineRule="auto"/>
+        <w:jc w:val="center"/>
+        <w:rPr>
+          <w:sz w:val="28"/>
+          <w:szCs w:val="28"/>
+          <w:shd w:val="clear" w:color="auto" w:fill="FFFFFF"/>
+        </w:rPr>
+      </w:pPr>
+      <w:r>
+        <w:rPr>
+          <w:sz w:val="28"/>
+          <w:szCs w:val="28"/>
+          <w:shd w:val="clear" w:color="auto" w:fill="FFFFFF"/>
+        </w:rPr>
+        <w:t>Sau đó chúng ta ấn “Di chuyển” để chương trình bắt đầu sắp xếp đĩa.</w:t>
+      </w:r>
+    </w:p>
+    <w:p>
+      <w:pPr>
+        <w:spacing w:after="160" w:line="276" w:lineRule="auto"/>
+        <w:rPr>
+          <w:sz w:val="28"/>
+          <w:szCs w:val="28"/>
+          <w:shd w:val="clear" w:color="auto" w:fill="FFFFFF"/>
+        </w:rPr>
+      </w:pPr>
+      <w:r>
+        <w:rPr>
+          <w:sz w:val="28"/>
+          <w:szCs w:val="28"/>
+          <w:shd w:val="clear" w:color="auto" w:fill="FFFFFF"/>
+        </w:rPr>
+        <w:t>Chương trình sẽ sắp xếp và chúng ta sẽ có kết quả như hình:</w:t>
+      </w:r>
+    </w:p>
+    <w:p>
+      <w:pPr>
+        <w:spacing w:after="160" w:line="276" w:lineRule="auto"/>
+        <w:jc w:val="center"/>
+        <w:rPr>
+          <w:sz w:val="28"/>
+          <w:szCs w:val="28"/>
+          <w:shd w:val="clear" w:color="auto" w:fill="FFFFFF"/>
+        </w:rPr>
+      </w:pPr>
+      <w:r>
+        <w:rPr>
+          <w:noProof/>
+          <w:sz w:val="28"/>
+          <w:szCs w:val="28"/>
+          <w:lang w:val="vi-VN" w:eastAsia="vi-VN"/>
+        </w:rPr>
+        <w:drawing>
+          <wp:inline distT="0" distB="0" distL="0" distR="0" wp14:anchorId="0CD954DD" wp14:editId="08995DDB">
+            <wp:extent cx="5943600" cy="4441190"/>
+            <wp:effectExtent l="8255" t="0" r="8255" b="8255"/>
+            <wp:docPr id="9" name="Picture 9"/>
+            <wp:cNvGraphicFramePr>
+              <a:graphicFrameLocks xmlns:a="http://schemas.openxmlformats.org/drawingml/2006/main" noChangeAspect="1"/>
+            </wp:cNvGraphicFramePr>
+            <a:graphic xmlns:a="http://schemas.openxmlformats.org/drawingml/2006/main">
+              <a:graphicData uri="http://schemas.openxmlformats.org/drawingml/2006/picture">
+                <pic:pic xmlns:pic="http://schemas.openxmlformats.org/drawingml/2006/picture">
+                  <pic:nvPicPr>
+                    <pic:cNvPr id="1" name=""/>
+                    <pic:cNvPicPr/>
+                  </pic:nvPicPr>
+                  <pic:blipFill>
+                    <a:blip r:embed="rId18"/>
+                    <a:stretch>
+                      <a:fillRect/>
+                    </a:stretch>
+                  </pic:blipFill>
+                  <pic:spPr>
+                    <a:xfrm rot="16200000">
+                      <a:off x="0" y="0"/>
+                      <a:ext cx="5943600" cy="4441190"/>
+                    </a:xfrm>
+                    <a:prstGeom prst="rect">
+                      <a:avLst/>
+                    </a:prstGeom>
+                  </pic:spPr>
+                </pic:pic>
+              </a:graphicData>
+            </a:graphic>
+          </wp:inline>
+        </w:drawing>
+      </w:r>
+    </w:p>
+    <w:p>
+      <w:pPr>
+        <w:spacing w:after="160" w:line="276" w:lineRule="auto"/>
+        <w:jc w:val="center"/>
         <w:rPr>
           <w:rFonts w:eastAsiaTheme="majorEastAsia"/>
-          <w:b/>
+          <w:i/>
           <w:sz w:val="28"/>
           <w:szCs w:val="28"/>
           <w:shd w:val="clear" w:color="auto" w:fill="FFFFFF"/>
@@ -7304,12 +7650,13 @@
       </w:pPr>
       <w:r>
         <w:rPr>
-          <w:b/>
+          <w:rFonts w:eastAsiaTheme="majorEastAsia"/>
+          <w:i/>
           <w:sz w:val="28"/>
           <w:szCs w:val="28"/>
           <w:shd w:val="clear" w:color="auto" w:fill="FFFFFF"/>
         </w:rPr>
-        <w:br w:type="page"/>
+        <w:t>Hình 2.0: Kết quả chương trình</w:t>
       </w:r>
     </w:p>
     <w:p>
@@ -7326,7 +7673,7 @@
           <w:shd w:val="clear" w:color="auto" w:fill="FFFFFF"/>
         </w:rPr>
       </w:pPr>
-      <w:bookmarkStart w:id="15" w:name="_Toc53867904"/>
+      <w:bookmarkStart w:id="15" w:name="_Toc54033064"/>
       <w:r>
         <w:rPr>
           <w:rFonts w:ascii="Times New Roman" w:hAnsi="Times New Roman" w:cs="Times New Roman"/>
@@ -7423,7 +7770,7 @@
           <w:shd w:val="clear" w:color="auto" w:fill="FFFFFF"/>
         </w:rPr>
       </w:pPr>
-      <w:bookmarkStart w:id="16" w:name="_Toc53867905"/>
+      <w:bookmarkStart w:id="16" w:name="_Toc54033065"/>
       <w:r>
         <w:rPr>
           <w:rFonts w:ascii="Times New Roman" w:hAnsi="Times New Roman" w:cs="Times New Roman"/>
@@ -7501,7 +7848,7 @@
       </w:r>
     </w:p>
     <w:sectPr>
-      <w:footerReference w:type="default" r:id="rId17"/>
+      <w:footerReference w:type="default" r:id="rId19"/>
       <w:pgSz w:w="12240" w:h="15840"/>
       <w:pgMar w:top="1440" w:right="1440" w:bottom="1440" w:left="1440" w:header="720" w:footer="720" w:gutter="0"/>
       <w:pgNumType w:start="1"/>
@@ -7581,7 +7928,7 @@
           <w:rPr>
             <w:noProof/>
           </w:rPr>
-          <w:t>16</w:t>
+          <w:t>2</w:t>
         </w:r>
         <w:r>
           <w:rPr>
@@ -9619,7 +9966,7 @@
 </file>
 
 <file path=customXml/itemProps1.xml><?xml version="1.0" encoding="utf-8"?>
-<ds:datastoreItem xmlns:ds="http://schemas.openxmlformats.org/officeDocument/2006/customXml" ds:itemID="{BACA0353-99A5-463D-A022-60147A943C08}">
+<ds:datastoreItem xmlns:ds="http://schemas.openxmlformats.org/officeDocument/2006/customXml" ds:itemID="{1593B0BB-CD4E-452D-B6C5-6E44ABEC339B}">
   <ds:schemaRefs>
     <ds:schemaRef ds:uri="http://schemas.openxmlformats.org/officeDocument/2006/bibliography"/>
   </ds:schemaRefs>

--- a/Bao cao tri tue.docx
+++ b/Bao cao tri tue.docx
@@ -890,7 +890,20 @@
                 <w:sz w:val="28"/>
                 <w:szCs w:val="28"/>
               </w:rPr>
-              <w:t>3.1. Tháp Hà Nội (Tower of Hanoi) là gì?</w:t>
+              <w:t>3.1. Tháp Hà Nội (Tow</w:t>
+            </w:r>
+            <w:bookmarkStart w:id="0" w:name="_GoBack"/>
+            <w:bookmarkEnd w:id="0"/>
+            <w:r>
+              <w:rPr>
+                <w:rStyle w:val="Hyperlink"/>
+                <w:rFonts w:eastAsia="Gabriola"/>
+                <w:b/>
+                <w:noProof/>
+                <w:sz w:val="28"/>
+                <w:szCs w:val="28"/>
+              </w:rPr>
+              <w:t>er of Hanoi) là gì?</w:t>
             </w:r>
             <w:r>
               <w:rPr>
@@ -1390,7 +1403,7 @@
                 <w:sz w:val="28"/>
                 <w:szCs w:val="28"/>
               </w:rPr>
-              <w:t>17</w:t>
+              <w:t>18</w:t>
             </w:r>
             <w:r>
               <w:rPr>
@@ -1480,7 +1493,7 @@
                 <w:sz w:val="28"/>
                 <w:szCs w:val="28"/>
               </w:rPr>
-              <w:t>18</w:t>
+              <w:t>19</w:t>
             </w:r>
             <w:r>
               <w:rPr>
@@ -1812,7 +1825,7 @@
           <w:szCs w:val="28"/>
         </w:rPr>
       </w:pPr>
-      <w:bookmarkStart w:id="0" w:name="_Toc54033050"/>
+      <w:bookmarkStart w:id="1" w:name="_Toc54033050"/>
       <w:r>
         <w:rPr>
           <w:rFonts w:ascii="Times New Roman" w:hAnsi="Times New Roman" w:cs="Times New Roman"/>
@@ -1844,7 +1857,7 @@
         </w:rPr>
         <w:t>MỞ ĐẦU</w:t>
       </w:r>
-      <w:bookmarkEnd w:id="0"/>
+      <w:bookmarkEnd w:id="1"/>
     </w:p>
     <w:p>
       <w:pPr>
@@ -1986,7 +1999,7 @@
           <w:szCs w:val="28"/>
         </w:rPr>
       </w:pPr>
-      <w:bookmarkStart w:id="1" w:name="_Toc54033051"/>
+      <w:bookmarkStart w:id="2" w:name="_Toc54033051"/>
       <w:r>
         <w:rPr>
           <w:rFonts w:ascii="Times New Roman" w:hAnsi="Times New Roman" w:cs="Times New Roman"/>
@@ -1998,7 +2011,7 @@
         <w:lastRenderedPageBreak/>
         <w:t>CHƯƠNG 1: TỔNG QUAN VỀ TRÍ TUỆ NHÂN TẠO</w:t>
       </w:r>
-      <w:bookmarkEnd w:id="1"/>
+      <w:bookmarkEnd w:id="2"/>
     </w:p>
     <w:p>
       <w:pPr>
@@ -2011,7 +2024,6 @@
           <w:szCs w:val="28"/>
         </w:rPr>
       </w:pPr>
-      <w:bookmarkStart w:id="2" w:name="_GoBack"/>
       <w:r>
         <w:rPr>
           <w:noProof/>
@@ -2068,7 +2080,6 @@
           </wp:inline>
         </w:drawing>
       </w:r>
-      <w:bookmarkEnd w:id="2"/>
     </w:p>
     <w:p>
       <w:pPr>
@@ -7434,8 +7445,8 @@
         </w:rPr>
         <w:drawing>
           <wp:inline distT="0" distB="0" distL="0" distR="0" wp14:anchorId="2B7D2A94" wp14:editId="7BD7475A">
-            <wp:extent cx="5943600" cy="4429760"/>
-            <wp:effectExtent l="0" t="5080" r="0" b="0"/>
+            <wp:extent cx="6438583" cy="4798670"/>
+            <wp:effectExtent l="953" t="0" r="1587" b="1588"/>
             <wp:docPr id="6" name="Picture 6"/>
             <wp:cNvGraphicFramePr>
               <a:graphicFrameLocks xmlns:a="http://schemas.openxmlformats.org/drawingml/2006/main" noChangeAspect="1"/>
@@ -7456,7 +7467,7 @@
                   <pic:spPr>
                     <a:xfrm rot="16200000">
                       <a:off x="0" y="0"/>
-                      <a:ext cx="5943600" cy="4429760"/>
+                      <a:ext cx="6457083" cy="4812458"/>
                     </a:xfrm>
                     <a:prstGeom prst="rect">
                       <a:avLst/>
@@ -7661,6 +7672,157 @@
     </w:p>
     <w:p>
       <w:pPr>
+        <w:spacing w:after="160" w:line="276" w:lineRule="auto"/>
+        <w:jc w:val="center"/>
+        <w:rPr>
+          <w:rFonts w:eastAsiaTheme="majorEastAsia"/>
+          <w:i/>
+          <w:sz w:val="28"/>
+          <w:szCs w:val="28"/>
+          <w:shd w:val="clear" w:color="auto" w:fill="FFFFFF"/>
+        </w:rPr>
+      </w:pPr>
+    </w:p>
+    <w:p>
+      <w:pPr>
+        <w:spacing w:after="160" w:line="276" w:lineRule="auto"/>
+        <w:rPr>
+          <w:rFonts w:eastAsiaTheme="majorEastAsia"/>
+          <w:sz w:val="28"/>
+          <w:szCs w:val="28"/>
+          <w:shd w:val="clear" w:color="auto" w:fill="FFFFFF"/>
+        </w:rPr>
+      </w:pPr>
+      <w:r>
+        <w:rPr>
+          <w:rFonts w:eastAsiaTheme="majorEastAsia"/>
+          <w:sz w:val="28"/>
+          <w:szCs w:val="28"/>
+          <w:shd w:val="clear" w:color="auto" w:fill="FFFFFF"/>
+        </w:rPr>
+        <w:lastRenderedPageBreak/>
+        <w:t>Ngoài ra sau khi bạn đã chạy hết chương trình, bạn muốn chạy lại có thể nhân nút “Chạy lại” ở góc phải màn hình mà không cần phải chạy lại chương trình từ VS</w:t>
+      </w:r>
+      <w:r>
+        <w:rPr>
+          <w:rFonts w:eastAsiaTheme="majorEastAsia"/>
+          <w:i/>
+          <w:sz w:val="28"/>
+          <w:szCs w:val="28"/>
+          <w:shd w:val="clear" w:color="auto" w:fill="FFFFFF"/>
+        </w:rPr>
+        <w:t xml:space="preserve"> </w:t>
+      </w:r>
+      <w:r>
+        <w:rPr>
+          <w:rFonts w:eastAsiaTheme="majorEastAsia"/>
+          <w:sz w:val="28"/>
+          <w:szCs w:val="28"/>
+          <w:shd w:val="clear" w:color="auto" w:fill="FFFFFF"/>
+        </w:rPr>
+        <w:t>2019</w:t>
+      </w:r>
+      <w:r>
+        <w:rPr>
+          <w:rFonts w:eastAsiaTheme="majorEastAsia"/>
+          <w:sz w:val="28"/>
+          <w:szCs w:val="28"/>
+          <w:shd w:val="clear" w:color="auto" w:fill="FFFFFF"/>
+        </w:rPr>
+        <w:t>.</w:t>
+      </w:r>
+    </w:p>
+    <w:p>
+      <w:pPr>
+        <w:spacing w:after="160" w:line="276" w:lineRule="auto"/>
+        <w:jc w:val="center"/>
+        <w:rPr>
+          <w:rFonts w:eastAsiaTheme="majorEastAsia"/>
+          <w:i/>
+          <w:sz w:val="28"/>
+          <w:szCs w:val="28"/>
+          <w:shd w:val="clear" w:color="auto" w:fill="FFFFFF"/>
+        </w:rPr>
+      </w:pPr>
+      <w:r>
+        <w:rPr>
+          <w:noProof/>
+          <w:lang w:val="vi-VN" w:eastAsia="vi-VN"/>
+        </w:rPr>
+        <w:drawing>
+          <wp:inline distT="0" distB="0" distL="0" distR="0" wp14:anchorId="0E01CCC1" wp14:editId="2C7B8387">
+            <wp:extent cx="904875" cy="381000"/>
+            <wp:effectExtent l="0" t="0" r="9525" b="0"/>
+            <wp:docPr id="4" name="Picture 4"/>
+            <wp:cNvGraphicFramePr>
+              <a:graphicFrameLocks xmlns:a="http://schemas.openxmlformats.org/drawingml/2006/main" noChangeAspect="1"/>
+            </wp:cNvGraphicFramePr>
+            <a:graphic xmlns:a="http://schemas.openxmlformats.org/drawingml/2006/main">
+              <a:graphicData uri="http://schemas.openxmlformats.org/drawingml/2006/picture">
+                <pic:pic xmlns:pic="http://schemas.openxmlformats.org/drawingml/2006/picture">
+                  <pic:nvPicPr>
+                    <pic:cNvPr id="1" name=""/>
+                    <pic:cNvPicPr/>
+                  </pic:nvPicPr>
+                  <pic:blipFill>
+                    <a:blip r:embed="rId19"/>
+                    <a:stretch>
+                      <a:fillRect/>
+                    </a:stretch>
+                  </pic:blipFill>
+                  <pic:spPr>
+                    <a:xfrm>
+                      <a:off x="0" y="0"/>
+                      <a:ext cx="904875" cy="381000"/>
+                    </a:xfrm>
+                    <a:prstGeom prst="rect">
+                      <a:avLst/>
+                    </a:prstGeom>
+                  </pic:spPr>
+                </pic:pic>
+              </a:graphicData>
+            </a:graphic>
+          </wp:inline>
+        </w:drawing>
+      </w:r>
+    </w:p>
+    <w:p>
+      <w:pPr>
+        <w:spacing w:after="160" w:line="276" w:lineRule="auto"/>
+        <w:jc w:val="center"/>
+        <w:rPr>
+          <w:rFonts w:eastAsiaTheme="majorEastAsia"/>
+          <w:i/>
+          <w:sz w:val="28"/>
+          <w:szCs w:val="28"/>
+          <w:shd w:val="clear" w:color="auto" w:fill="FFFFFF"/>
+        </w:rPr>
+      </w:pPr>
+    </w:p>
+    <w:p>
+      <w:pPr>
+        <w:spacing w:after="160" w:line="259" w:lineRule="auto"/>
+        <w:rPr>
+          <w:rFonts w:eastAsiaTheme="majorEastAsia"/>
+          <w:b/>
+          <w:sz w:val="28"/>
+          <w:szCs w:val="28"/>
+          <w:shd w:val="clear" w:color="auto" w:fill="FFFFFF"/>
+        </w:rPr>
+      </w:pPr>
+      <w:bookmarkStart w:id="15" w:name="_Toc54033064"/>
+      <w:r>
+        <w:rPr>
+          <w:b/>
+          <w:sz w:val="28"/>
+          <w:szCs w:val="28"/>
+          <w:shd w:val="clear" w:color="auto" w:fill="FFFFFF"/>
+        </w:rPr>
+        <w:br w:type="page"/>
+      </w:r>
+    </w:p>
+    <w:p>
+      <w:pPr>
         <w:pStyle w:val="Heading1"/>
         <w:spacing w:line="276" w:lineRule="auto"/>
         <w:jc w:val="center"/>
@@ -7673,7 +7835,6 @@
           <w:shd w:val="clear" w:color="auto" w:fill="FFFFFF"/>
         </w:rPr>
       </w:pPr>
-      <w:bookmarkStart w:id="15" w:name="_Toc54033064"/>
       <w:r>
         <w:rPr>
           <w:rFonts w:ascii="Times New Roman" w:hAnsi="Times New Roman" w:cs="Times New Roman"/>
@@ -7848,7 +8009,7 @@
       </w:r>
     </w:p>
     <w:sectPr>
-      <w:footerReference w:type="default" r:id="rId19"/>
+      <w:footerReference w:type="default" r:id="rId20"/>
       <w:pgSz w:w="12240" w:h="15840"/>
       <w:pgMar w:top="1440" w:right="1440" w:bottom="1440" w:left="1440" w:header="720" w:footer="720" w:gutter="0"/>
       <w:pgNumType w:start="1"/>
@@ -7928,7 +8089,7 @@
           <w:rPr>
             <w:noProof/>
           </w:rPr>
-          <w:t>2</w:t>
+          <w:t>19</w:t>
         </w:r>
         <w:r>
           <w:rPr>
@@ -9966,7 +10127,7 @@
 </file>
 
 <file path=customXml/itemProps1.xml><?xml version="1.0" encoding="utf-8"?>
-<ds:datastoreItem xmlns:ds="http://schemas.openxmlformats.org/officeDocument/2006/customXml" ds:itemID="{1593B0BB-CD4E-452D-B6C5-6E44ABEC339B}">
+<ds:datastoreItem xmlns:ds="http://schemas.openxmlformats.org/officeDocument/2006/customXml" ds:itemID="{8BC3A6F0-03F1-4B30-AAA2-7758CBB436EC}">
   <ds:schemaRefs>
     <ds:schemaRef ds:uri="http://schemas.openxmlformats.org/officeDocument/2006/bibliography"/>
   </ds:schemaRefs>
